--- a/doc/TechnicalDesignDocument/GridgeomTechnicalDesignDocument.docx
+++ b/doc/TechnicalDesignDocument/GridgeomTechnicalDesignDocument.docx
@@ -641,7 +641,10 @@
       </w:r>
       <w:proofErr w:type="gramEnd"/>
       <w:r>
-        <w:t>vectors.</w:t>
+        <w:t>vectors</w:t>
+      </w:r>
+      <w:r>
+        <w:t xml:space="preserve"> that auto-destroy when out of scope.</w:t>
       </w:r>
     </w:p>
     <w:p>
@@ -670,6 +673,8 @@
       <w:r>
         <w:t>Usage of external libraries:</w:t>
       </w:r>
+      <w:bookmarkStart w:id="0" w:name="_GoBack"/>
+      <w:bookmarkEnd w:id="0"/>
     </w:p>
     <w:p>
       <w:pPr>
@@ -1205,10 +1210,7 @@
         <w:t xml:space="preserve"> vector </w:t>
       </w:r>
       <w:r>
-        <w:t>pushed</w:t>
-      </w:r>
-      <w:r>
-        <w:t xml:space="preserve"> </w:t>
+        <w:t xml:space="preserve">pushed </w:t>
       </w:r>
       <w:r>
         <w:t>before</w:t>
@@ -1477,10 +1479,10 @@
           <w:noProof/>
         </w:rPr>
         <w:drawing>
-          <wp:inline distT="0" distB="0" distL="0" distR="0" wp14:anchorId="347BB918" wp14:editId="0D720562">
-            <wp:extent cx="5731510" cy="4721225"/>
-            <wp:effectExtent l="0" t="0" r="2540" b="3175"/>
-            <wp:docPr id="8" name="Picture 8"/>
+          <wp:inline distT="0" distB="0" distL="0" distR="0" wp14:anchorId="7705921C" wp14:editId="59BBBAFD">
+            <wp:extent cx="5731510" cy="3914775"/>
+            <wp:effectExtent l="0" t="0" r="2540" b="9525"/>
+            <wp:docPr id="1" name="Picture 1"/>
             <wp:cNvGraphicFramePr>
               <a:graphicFrameLocks xmlns:a="http://schemas.openxmlformats.org/drawingml/2006/main" noChangeAspect="1"/>
             </wp:cNvGraphicFramePr>
@@ -1488,7 +1490,7 @@
               <a:graphicData uri="http://schemas.openxmlformats.org/drawingml/2006/picture">
                 <pic:pic xmlns:pic="http://schemas.openxmlformats.org/drawingml/2006/picture">
                   <pic:nvPicPr>
-                    <pic:cNvPr id="0" name="Picture 7"/>
+                    <pic:cNvPr id="0" name="Picture 1"/>
                     <pic:cNvPicPr>
                       <a:picLocks noChangeAspect="1" noChangeArrowheads="1"/>
                     </pic:cNvPicPr>
@@ -1509,7 +1511,7 @@
                   <pic:spPr bwMode="auto">
                     <a:xfrm>
                       <a:off x="0" y="0"/>
-                      <a:ext cx="5731510" cy="4721225"/>
+                      <a:ext cx="5731510" cy="3914775"/>
                     </a:xfrm>
                     <a:prstGeom prst="rect">
                       <a:avLst/>
@@ -1574,7 +1576,6 @@
         <w:rPr>
           <w:noProof/>
         </w:rPr>
-        <w:lastRenderedPageBreak/>
         <w:drawing>
           <wp:inline distT="0" distB="0" distL="0" distR="0" wp14:anchorId="4B3A6908" wp14:editId="5EFD44A4">
             <wp:extent cx="5731510" cy="3394075"/>
@@ -1623,6 +1624,7 @@
         <w:jc w:val="both"/>
       </w:pPr>
       <w:r>
+        <w:lastRenderedPageBreak/>
         <w:t>Figure 2. Sequence diagram for creating a new grid and performing mesh refinement.</w:t>
       </w:r>
     </w:p>
@@ -2262,6 +2264,7 @@
         <w:jc w:val="both"/>
       </w:pPr>
       <w:r>
+        <w:lastRenderedPageBreak/>
         <w:t>Deleting edges</w:t>
       </w:r>
     </w:p>
@@ -2594,7 +2597,21 @@
       </w:r>
       <w:proofErr w:type="spellEnd"/>
       <w:r>
-        <w:t xml:space="preserve"> technical manual.</w:t>
+        <w:t xml:space="preserve"> technical manual</w:t>
+      </w:r>
+      <w:r>
+        <w:t xml:space="preserve"> </w:t>
+      </w:r>
+      <w:proofErr w:type="gramStart"/>
+      <w:r>
+        <w:t>( consult</w:t>
+      </w:r>
+      <w:proofErr w:type="gramEnd"/>
+      <w:r>
+        <w:t xml:space="preserve"> this manual for the mathematical details on the equations)</w:t>
+      </w:r>
+      <w:r>
+        <w:t>.</w:t>
       </w:r>
       <w:r>
         <w:t xml:space="preserve"> The algorithm is composed of two differential equations: the first </w:t>
@@ -2732,7 +2749,6 @@
         <w:jc w:val="both"/>
       </w:pPr>
       <w:r>
-        <w:lastRenderedPageBreak/>
         <w:t xml:space="preserve">Computation of the </w:t>
       </w:r>
       <w:proofErr w:type="spellStart"/>
@@ -2763,10 +2779,7 @@
         <w:jc w:val="both"/>
       </w:pPr>
       <w:r>
-        <w:t xml:space="preserve">Computation </w:t>
-      </w:r>
-      <w:r>
-        <w:t>of</w:t>
+        <w:t>Computation of</w:t>
       </w:r>
       <w:r>
         <w:t xml:space="preserve"> the </w:t>
@@ -2848,6 +2861,9 @@
       <w:r>
         <w:t>.</w:t>
       </w:r>
+      <w:r>
+        <w:t xml:space="preserve"> OpenMP thread parallelization is used when summing the terms (loop iterations are independent). </w:t>
+      </w:r>
     </w:p>
     <w:p>
       <w:pPr>
@@ -2892,10 +2908,55 @@
         <w:t xml:space="preserve"> the land boundaries.</w:t>
       </w:r>
       <w:r>
-        <w:t xml:space="preserve">  </w:t>
+        <w:t xml:space="preserve"> Also in this case</w:t>
       </w:r>
       <w:r>
         <w:t xml:space="preserve"> </w:t>
+      </w:r>
+      <w:r>
+        <w:t>OpenMP parallelization</w:t>
+      </w:r>
+      <w:r>
+        <w:t xml:space="preserve"> </w:t>
+      </w:r>
+      <w:r>
+        <w:t>is used</w:t>
+      </w:r>
+      <w:r>
+        <w:t xml:space="preserve"> in </w:t>
+      </w:r>
+      <w:proofErr w:type="spellStart"/>
+      <w:proofErr w:type="gramStart"/>
+      <w:r>
+        <w:t>OrthogonalizationAndSmoothing</w:t>
+      </w:r>
+      <w:proofErr w:type="spellEnd"/>
+      <w:r>
+        <w:t>::</w:t>
+      </w:r>
+      <w:proofErr w:type="spellStart"/>
+      <w:proofErr w:type="gramEnd"/>
+      <w:r>
+        <w:t>InnerIteration</w:t>
+      </w:r>
+      <w:proofErr w:type="spellEnd"/>
+      <w:r>
+        <w:t>()</w:t>
+      </w:r>
+      <w:r>
+        <w:t xml:space="preserve"> because the update of the nodal coordinates has been made </w:t>
+      </w:r>
+      <w:r>
+        <w:t>iteration</w:t>
+      </w:r>
+      <w:r>
+        <w:t>-</w:t>
+      </w:r>
+      <w:r>
+        <w:t>independent</w:t>
+      </w:r>
+      <w:r>
+        <w:t>.</w:t>
       </w:r>
     </w:p>
     <w:p>
@@ -2970,6 +3031,7 @@
       </w:pPr>
       <w:proofErr w:type="spellStart"/>
       <w:r>
+        <w:lastRenderedPageBreak/>
         <w:t>ggeo_orthogonalize_inner_iteration</w:t>
       </w:r>
       <w:proofErr w:type="spellEnd"/>
@@ -3493,7 +3555,6 @@
     <w:p/>
     <w:p>
       <w:r>
-        <w:lastRenderedPageBreak/>
         <w:t>The spline class stores the corner points of each spline. Beside</w:t>
       </w:r>
       <w:r>
@@ -3692,6 +3753,7 @@
         <w:jc w:val="both"/>
       </w:pPr>
       <w:r>
+        <w:lastRenderedPageBreak/>
         <w:t>T</w:t>
       </w:r>
       <w:r>
@@ -4145,12 +4207,7 @@
         <w:t xml:space="preserve"> </w:t>
       </w:r>
       <w:r>
-        <w:t>mesh</w:t>
-      </w:r>
-      <w:bookmarkStart w:id="0" w:name="_GoBack"/>
-      <w:bookmarkEnd w:id="0"/>
-      <w:r>
-        <w:t>.</w:t>
+        <w:t>mesh.</w:t>
       </w:r>
     </w:p>
     <w:p>
@@ -4178,6 +4235,46 @@
       <w:r>
         <w:t xml:space="preserve"> instance used in the previous API calls.</w:t>
       </w:r>
+    </w:p>
+    <w:p>
+      <w:pPr>
+        <w:jc w:val="both"/>
+      </w:pPr>
+    </w:p>
+    <w:p>
+      <w:pPr>
+        <w:jc w:val="both"/>
+      </w:pPr>
+    </w:p>
+    <w:p>
+      <w:pPr>
+        <w:jc w:val="both"/>
+      </w:pPr>
+    </w:p>
+    <w:p>
+      <w:pPr>
+        <w:jc w:val="both"/>
+      </w:pPr>
+    </w:p>
+    <w:p>
+      <w:pPr>
+        <w:jc w:val="both"/>
+      </w:pPr>
+    </w:p>
+    <w:p>
+      <w:pPr>
+        <w:jc w:val="both"/>
+      </w:pPr>
+    </w:p>
+    <w:p>
+      <w:pPr>
+        <w:jc w:val="both"/>
+      </w:pPr>
+    </w:p>
+    <w:p>
+      <w:pPr>
+        <w:jc w:val="both"/>
+      </w:pPr>
     </w:p>
     <w:p>
       <w:pPr>
@@ -9562,6 +9659,18 @@
     <w:unhideWhenUsed/>
   </w:style>
   <w:style w:type="numbering" w:customStyle="1" w:styleId="ListNo0">
+    <w:name w:val="List No"/>
+    <w:uiPriority w:val="99"/>
+    <w:semiHidden/>
+    <w:unhideWhenUsed/>
+  </w:style>
+  <w:style w:type="numbering" w:customStyle="1" w:styleId="ListNo1">
+    <w:name w:val="List No"/>
+    <w:uiPriority w:val="99"/>
+    <w:semiHidden/>
+    <w:unhideWhenUsed/>
+  </w:style>
+  <w:style w:type="numbering" w:customStyle="1" w:styleId="ListNo2">
     <w:name w:val="List No"/>
     <w:uiPriority w:val="99"/>
     <w:semiHidden/>
@@ -10104,7 +10213,7 @@
 </file>
 
 <file path=customXml/itemProps1.xml><?xml version="1.0" encoding="utf-8"?>
-<ds:datastoreItem xmlns:ds="http://schemas.openxmlformats.org/officeDocument/2006/customXml" ds:itemID="{929A882A-2699-451E-8670-2606EB63AEAE}">
+<ds:datastoreItem xmlns:ds="http://schemas.openxmlformats.org/officeDocument/2006/customXml" ds:itemID="{7A9329B2-56A5-4EBB-B542-AEBAA5C69243}">
   <ds:schemaRefs>
     <ds:schemaRef ds:uri="http://schemas.openxmlformats.org/officeDocument/2006/bibliography"/>
   </ds:schemaRefs>
